--- a/files/CV_1203.docx
+++ b/files/CV_1203.docx
@@ -1318,18 +1318,7 @@
           <w:sz w:val="20"/>
           <w:szCs w:val="20"/>
         </w:rPr>
-        <w:t>object shape (represented by point cloud) reconstruction</w:t>
-      </w:r>
-      <w:bookmarkStart w:id="1" w:name="_GoBack"/>
-      <w:bookmarkEnd w:id="1"/>
-      <w:r>
-        <w:rPr>
-          <w:rFonts w:ascii="Times New Roman" w:hAnsi="Times New Roman"/>
-          <w:color w:val="000000"/>
-          <w:sz w:val="20"/>
-          <w:szCs w:val="20"/>
-        </w:rPr>
-        <w:t xml:space="preserve"> from a single RGB image</w:t>
+        <w:t>object shape (represented by point cloud) reconstruction from a single RGB image</w:t>
       </w:r>
       <w:r>
         <w:rPr>
@@ -5961,14 +5950,28 @@
           <w:sz w:val="20"/>
           <w:szCs w:val="20"/>
         </w:rPr>
-        <w:t>V: 1</w:t>
-      </w:r>
-      <w:r>
-        <w:rPr>
-          <w:sz w:val="20"/>
-          <w:szCs w:val="20"/>
-        </w:rPr>
-        <w:t>5</w:t>
+        <w:t>V:</w:t>
+      </w:r>
+      <w:r>
+        <w:rPr>
+          <w:sz w:val="20"/>
+          <w:szCs w:val="20"/>
+        </w:rPr>
+        <w:t xml:space="preserve"> </w:t>
+      </w:r>
+      <w:r>
+        <w:rPr>
+          <w:sz w:val="20"/>
+          <w:szCs w:val="20"/>
+        </w:rPr>
+        <w:t>1</w:t>
+      </w:r>
+      <w:r>
+        <w:rPr>
+          <w:sz w:val="20"/>
+          <w:szCs w:val="20"/>
+        </w:rPr>
+        <w:t>6</w:t>
       </w:r>
       <w:r>
         <w:rPr>
@@ -5996,7 +5999,21 @@
           <w:sz w:val="20"/>
           <w:szCs w:val="20"/>
         </w:rPr>
-        <w:t xml:space="preserve"> / AW: </w:t>
+        <w:t xml:space="preserve"> </w:t>
+      </w:r>
+      <w:r>
+        <w:rPr>
+          <w:sz w:val="20"/>
+          <w:szCs w:val="20"/>
+        </w:rPr>
+        <w:t xml:space="preserve"> </w:t>
+      </w:r>
+      <w:r>
+        <w:rPr>
+          <w:sz w:val="20"/>
+          <w:szCs w:val="20"/>
+        </w:rPr>
+        <w:t>Total: 3</w:t>
       </w:r>
       <w:r>
         <w:rPr>
@@ -6010,35 +6027,35 @@
           <w:sz w:val="20"/>
           <w:szCs w:val="20"/>
         </w:rPr>
-        <w:t>.</w:t>
-      </w:r>
-      <w:r>
-        <w:rPr>
-          <w:sz w:val="20"/>
-          <w:szCs w:val="20"/>
-        </w:rPr>
-        <w:t>5</w:t>
-      </w:r>
-      <w:r>
-        <w:rPr>
-          <w:sz w:val="20"/>
-          <w:szCs w:val="20"/>
-        </w:rPr>
-        <w:t xml:space="preserve"> / Total: 3</w:t>
-      </w:r>
-      <w:r>
-        <w:rPr>
-          <w:sz w:val="20"/>
-          <w:szCs w:val="20"/>
-        </w:rPr>
-        <w:t>22</w:t>
-      </w:r>
-      <w:r>
-        <w:rPr>
-          <w:sz w:val="20"/>
-          <w:szCs w:val="20"/>
-        </w:rPr>
-        <w:t xml:space="preserve"> | </w:t>
+        <w:t>2</w:t>
+      </w:r>
+      <w:r>
+        <w:rPr>
+          <w:sz w:val="20"/>
+          <w:szCs w:val="20"/>
+        </w:rPr>
+        <w:t xml:space="preserve"> </w:t>
+      </w:r>
+      <w:r>
+        <w:rPr>
+          <w:sz w:val="20"/>
+          <w:szCs w:val="20"/>
+        </w:rPr>
+        <w:t xml:space="preserve"> </w:t>
+      </w:r>
+      <w:r>
+        <w:rPr>
+          <w:sz w:val="20"/>
+          <w:szCs w:val="20"/>
+        </w:rPr>
+        <w:t xml:space="preserve">| </w:t>
+      </w:r>
+      <w:r>
+        <w:rPr>
+          <w:sz w:val="20"/>
+          <w:szCs w:val="20"/>
+        </w:rPr>
+        <w:t xml:space="preserve"> </w:t>
       </w:r>
       <w:r>
         <w:rPr>
@@ -6053,8 +6070,66 @@
           <w:sz w:val="20"/>
           <w:szCs w:val="20"/>
         </w:rPr>
-        <w:t>R:29 / L:27 / S:24 / W:28 / Total: 108</w:t>
-      </w:r>
+        <w:t>R:</w:t>
+      </w:r>
+      <w:r>
+        <w:rPr>
+          <w:sz w:val="20"/>
+          <w:szCs w:val="20"/>
+        </w:rPr>
+        <w:t xml:space="preserve"> </w:t>
+      </w:r>
+      <w:r>
+        <w:rPr>
+          <w:sz w:val="20"/>
+          <w:szCs w:val="20"/>
+        </w:rPr>
+        <w:t>29 / L:</w:t>
+      </w:r>
+      <w:r>
+        <w:rPr>
+          <w:sz w:val="20"/>
+          <w:szCs w:val="20"/>
+        </w:rPr>
+        <w:t xml:space="preserve"> </w:t>
+      </w:r>
+      <w:r>
+        <w:rPr>
+          <w:sz w:val="20"/>
+          <w:szCs w:val="20"/>
+        </w:rPr>
+        <w:t>27 / S:</w:t>
+      </w:r>
+      <w:r>
+        <w:rPr>
+          <w:sz w:val="20"/>
+          <w:szCs w:val="20"/>
+        </w:rPr>
+        <w:t xml:space="preserve"> </w:t>
+      </w:r>
+      <w:r>
+        <w:rPr>
+          <w:sz w:val="20"/>
+          <w:szCs w:val="20"/>
+        </w:rPr>
+        <w:t>24 / W:</w:t>
+      </w:r>
+      <w:r>
+        <w:rPr>
+          <w:sz w:val="20"/>
+          <w:szCs w:val="20"/>
+        </w:rPr>
+        <w:t xml:space="preserve"> </w:t>
+      </w:r>
+      <w:r>
+        <w:rPr>
+          <w:sz w:val="20"/>
+          <w:szCs w:val="20"/>
+        </w:rPr>
+        <w:t>28 / Total: 108</w:t>
+      </w:r>
+      <w:bookmarkStart w:id="1" w:name="_GoBack"/>
+      <w:bookmarkEnd w:id="1"/>
     </w:p>
     <w:p>
       <w:pPr>
@@ -6399,7 +6474,7 @@
         <v:path o:extrusionok="f" gradientshapeok="t" o:connecttype="rect"/>
         <o:lock v:ext="edit" aspectratio="t"/>
       </v:shapetype>
-      <v:shape id="_x0000_i1123" type="#_x0000_t75" style="width:7.2pt;height:7.2pt" o:bullet="t">
+      <v:shape id="_x0000_i1028" type="#_x0000_t75" style="width:6.95pt;height:6.95pt" o:bullet="t">
         <v:imagedata r:id="rId1" o:title="mso9987"/>
       </v:shape>
     </w:pict>
@@ -10284,7 +10359,7 @@
 </file>
 
 <file path=customXml/itemProps1.xml><?xml version="1.0" encoding="utf-8"?>
-<ds:datastoreItem xmlns:ds="http://schemas.openxmlformats.org/officeDocument/2006/customXml" ds:itemID="{50D50D3F-C3CA-614D-A066-FC424B047C4C}">
+<ds:datastoreItem xmlns:ds="http://schemas.openxmlformats.org/officeDocument/2006/customXml" ds:itemID="{63C15F3A-F88D-A74E-8693-F6EBF56C9B90}">
   <ds:schemaRefs>
     <ds:schemaRef ds:uri="http://schemas.openxmlformats.org/officeDocument/2006/bibliography"/>
   </ds:schemaRefs>
